--- a/ERD/ERD_Luxury watch business_words.docx
+++ b/ERD/ERD_Luxury watch business_words.docx
@@ -209,7 +209,29 @@
       </w:r>
       <w:proofErr w:type="spellEnd"/>
       <w:r>
-        <w:t>), SellerID(fk),</w:t>
+        <w:t>), Seller</w:t>
+      </w:r>
+      <w:r>
+        <w:t>/</w:t>
+      </w:r>
+      <w:proofErr w:type="spellStart"/>
+      <w:r>
+        <w:t>Buyer</w:t>
+      </w:r>
+      <w:r>
+        <w:t>ID</w:t>
+      </w:r>
+      <w:proofErr w:type="spellEnd"/>
+      <w:r>
+        <w:t>(</w:t>
+      </w:r>
+      <w:proofErr w:type="spellStart"/>
+      <w:r>
+        <w:t>fk</w:t>
+      </w:r>
+      <w:proofErr w:type="spellEnd"/>
+      <w:r>
+        <w:t>),</w:t>
       </w:r>
       <w:r>
         <w:t xml:space="preserve"> </w:t>

--- a/ERD/ERD_Luxury watch business_words.docx
+++ b/ERD/ERD_Luxury watch business_words.docx
@@ -193,14 +193,28 @@
       </w:r>
       <w:proofErr w:type="spellEnd"/>
       <w:r>
-        <w:t xml:space="preserve">), </w:t>
+        <w:t>), EmployeeID(</w:t>
       </w:r>
       <w:proofErr w:type="spellStart"/>
       <w:r>
-        <w:t>EmployeeID</w:t>
+        <w:t>fk</w:t>
       </w:r>
       <w:proofErr w:type="spellEnd"/>
       <w:r>
+        <w:t>), Seller</w:t>
+      </w:r>
+      <w:r>
+        <w:t>/</w:t>
+      </w:r>
+      <w:proofErr w:type="spellStart"/>
+      <w:r>
+        <w:t>Buyer</w:t>
+      </w:r>
+      <w:r>
+        <w:t>ID</w:t>
+      </w:r>
+      <w:proofErr w:type="spellEnd"/>
+      <w:r>
         <w:t>(</w:t>
       </w:r>
       <w:proofErr w:type="spellStart"/>
@@ -209,35 +223,38 @@
       </w:r>
       <w:proofErr w:type="spellEnd"/>
       <w:r>
-        <w:t>), Seller</w:t>
-      </w:r>
+        <w:t>),</w:t>
+      </w:r>
+      <w:r>
+        <w:t xml:space="preserve"> </w:t>
+      </w:r>
+      <w:r>
+        <w:t xml:space="preserve">Buy/Sell, </w:t>
+      </w:r>
+      <w:proofErr w:type="spellStart"/>
+      <w:r>
+        <w:t>Cash_recieve</w:t>
+      </w:r>
+      <w:proofErr w:type="spellEnd"/>
       <w:r>
         <w:t>/</w:t>
       </w:r>
       <w:proofErr w:type="spellStart"/>
       <w:r>
-        <w:t>Buyer</w:t>
-      </w:r>
-      <w:r>
-        <w:t>ID</w:t>
+        <w:t>payment_status</w:t>
       </w:r>
       <w:proofErr w:type="spellEnd"/>
       <w:r>
-        <w:t>(</w:t>
-      </w:r>
-      <w:proofErr w:type="spellStart"/>
-      <w:r>
-        <w:t>fk</w:t>
-      </w:r>
-      <w:proofErr w:type="spellEnd"/>
-      <w:r>
-        <w:t>),</w:t>
-      </w:r>
-      <w:r>
-        <w:t xml:space="preserve"> </w:t>
-      </w:r>
-      <w:r>
-        <w:t>Buy/Sell, Cash receivable/payable, Cashflow, Quantity, Date</w:t>
+        <w:t xml:space="preserve">, </w:t>
+      </w:r>
+      <w:r>
+        <w:t>Price</w:t>
+      </w:r>
+      <w:r>
+        <w:t xml:space="preserve">, Quantity, </w:t>
+      </w:r>
+      <w:r>
+        <w:t>Transaction_date</w:t>
       </w:r>
     </w:p>
     <w:p>
@@ -248,25 +265,21 @@
       </w:pPr>
       <w:r>
         <w:rPr>
-          <w:b/>
-          <w:bCs/>
           <w:noProof/>
-          <w:sz w:val="30"/>
-          <w:szCs w:val="30"/>
         </w:rPr>
         <w:drawing>
-          <wp:anchor distT="0" distB="0" distL="114300" distR="114300" simplePos="0" relativeHeight="251658240" behindDoc="0" locked="0" layoutInCell="1" allowOverlap="1" wp14:anchorId="24EC3DA1" wp14:editId="213B1378">
+          <wp:anchor distT="0" distB="0" distL="114300" distR="114300" simplePos="0" relativeHeight="251658240" behindDoc="0" locked="0" layoutInCell="1" allowOverlap="1" wp14:anchorId="0D240ED4" wp14:editId="74C0DB81">
             <wp:simplePos x="0" y="0"/>
             <wp:positionH relativeFrom="margin">
               <wp:align>center</wp:align>
             </wp:positionH>
             <wp:positionV relativeFrom="margin">
-              <wp:posOffset>3030284</wp:posOffset>
+              <wp:posOffset>2988875</wp:posOffset>
             </wp:positionV>
-            <wp:extent cx="4794250" cy="5938520"/>
-            <wp:effectExtent l="0" t="0" r="6350" b="5080"/>
+            <wp:extent cx="5183505" cy="5841365"/>
+            <wp:effectExtent l="0" t="0" r="0" b="6985"/>
             <wp:wrapSquare wrapText="bothSides"/>
-            <wp:docPr id="3" name="Picture 3" descr="Diagram&#10;&#10;Description automatically generated"/>
+            <wp:docPr id="1" name="Picture 1" descr="Diagram&#10;&#10;Description automatically generated"/>
             <wp:cNvGraphicFramePr>
               <a:graphicFrameLocks xmlns:a="http://schemas.openxmlformats.org/drawingml/2006/main" noChangeAspect="1"/>
             </wp:cNvGraphicFramePr>
@@ -274,11 +287,11 @@
               <a:graphicData uri="http://schemas.openxmlformats.org/drawingml/2006/picture">
                 <pic:pic xmlns:pic="http://schemas.openxmlformats.org/drawingml/2006/picture">
                   <pic:nvPicPr>
-                    <pic:cNvPr id="3" name="Picture 3" descr="Diagram&#10;&#10;Description automatically generated"/>
+                    <pic:cNvPr id="1" name="Picture 1" descr="Diagram&#10;&#10;Description automatically generated"/>
                     <pic:cNvPicPr/>
                   </pic:nvPicPr>
                   <pic:blipFill>
-                    <a:blip r:embed="rId5" cstate="print">
+                    <a:blip r:embed="rId6" cstate="print">
                       <a:extLst>
                         <a:ext uri="{28A0092B-C50C-407E-A947-70E740481C1C}">
                           <a14:useLocalDpi xmlns:a14="http://schemas.microsoft.com/office/drawing/2010/main" val="0"/>
@@ -292,7 +305,7 @@
                   <pic:spPr>
                     <a:xfrm>
                       <a:off x="0" y="0"/>
-                      <a:ext cx="4794250" cy="5938520"/>
+                      <a:ext cx="5183505" cy="5841365"/>
                     </a:xfrm>
                     <a:prstGeom prst="rect">
                       <a:avLst/>
@@ -319,12 +332,6 @@
         </w:rPr>
         <w:t>Entity Relationship Diagram</w:t>
       </w:r>
-    </w:p>
-    <w:p>
-      <w:pPr>
-        <w:spacing w:line="480" w:lineRule="auto"/>
-        <w:ind w:left="360"/>
-      </w:pPr>
     </w:p>
     <w:sectPr>
       <w:pgSz w:w="12240" w:h="15840"/>
@@ -1350,4 +1357,16 @@
     </a:ext>
   </a:extLst>
 </a:theme>
+</file>
+
+<file path=customXml/item1.xml><?xml version="1.0" encoding="utf-8"?>
+<b:Sources xmlns:b="http://schemas.openxmlformats.org/officeDocument/2006/bibliography" xmlns="http://schemas.openxmlformats.org/officeDocument/2006/bibliography" SelectedStyle="\APASixthEditionOfficeOnline.xsl" StyleName="APA" Version="6"/>
+</file>
+
+<file path=customXml/itemProps1.xml><?xml version="1.0" encoding="utf-8"?>
+<ds:datastoreItem xmlns:ds="http://schemas.openxmlformats.org/officeDocument/2006/customXml" ds:itemID="{D535E829-C31A-449B-845F-016F5412D512}">
+  <ds:schemaRefs>
+    <ds:schemaRef ds:uri="http://schemas.openxmlformats.org/officeDocument/2006/bibliography"/>
+  </ds:schemaRefs>
+</ds:datastoreItem>
 </file>
--- a/ERD/ERD_Luxury watch business_words.docx
+++ b/ERD/ERD_Luxury watch business_words.docx
@@ -101,10 +101,10 @@
         <w:spacing w:line="480" w:lineRule="auto"/>
       </w:pPr>
       <w:r>
-        <w:t>Sellers</w:t>
-      </w:r>
-      <w:r>
-        <w:t>/Buyers</w:t>
+        <w:t>Client</w:t>
+      </w:r>
+      <w:r>
+        <w:t>s</w:t>
       </w:r>
       <w:r>
         <w:t xml:space="preserve">: </w:t>
@@ -113,34 +113,8 @@
         <w:rPr>
           <w:u w:val="single"/>
         </w:rPr>
-        <w:t>Seller</w:t>
-      </w:r>
-      <w:r>
-        <w:rPr>
-          <w:u w:val="single"/>
-        </w:rPr>
-        <w:t>/</w:t>
-      </w:r>
-      <w:proofErr w:type="spellStart"/>
-      <w:r>
-        <w:rPr>
-          <w:u w:val="single"/>
-        </w:rPr>
-        <w:t>Buyer</w:t>
-      </w:r>
-      <w:r>
-        <w:rPr>
-          <w:u w:val="single"/>
-        </w:rPr>
-        <w:t>I</w:t>
-      </w:r>
-      <w:r>
-        <w:rPr>
-          <w:u w:val="single"/>
-        </w:rPr>
-        <w:t>D</w:t>
-      </w:r>
-      <w:proofErr w:type="spellEnd"/>
+        <w:t>ClientID</w:t>
+      </w:r>
       <w:r>
         <w:t xml:space="preserve">, </w:t>
       </w:r>
@@ -193,69 +167,71 @@
       </w:r>
       <w:proofErr w:type="spellEnd"/>
       <w:r>
-        <w:t>), EmployeeID(</w:t>
+        <w:t xml:space="preserve">), </w:t>
       </w:r>
       <w:proofErr w:type="spellStart"/>
       <w:r>
+        <w:t>EmployeeID</w:t>
+      </w:r>
+      <w:proofErr w:type="spellEnd"/>
+      <w:r>
+        <w:t>(</w:t>
+      </w:r>
+      <w:proofErr w:type="spellStart"/>
+      <w:r>
         <w:t>fk</w:t>
       </w:r>
       <w:proofErr w:type="spellEnd"/>
       <w:r>
-        <w:t>), Seller</w:t>
-      </w:r>
+        <w:t xml:space="preserve">), </w:t>
+      </w:r>
+      <w:r>
+        <w:t>ClientID</w:t>
+      </w:r>
+      <w:r>
+        <w:t>(</w:t>
+      </w:r>
+      <w:proofErr w:type="spellStart"/>
+      <w:r>
+        <w:t>fk</w:t>
+      </w:r>
+      <w:proofErr w:type="spellEnd"/>
+      <w:r>
+        <w:t>),</w:t>
+      </w:r>
+      <w:r>
+        <w:t xml:space="preserve"> </w:t>
+      </w:r>
+      <w:r>
+        <w:t xml:space="preserve">Buy/Sell, </w:t>
+      </w:r>
+      <w:proofErr w:type="spellStart"/>
+      <w:r>
+        <w:t>Cash_recieve</w:t>
+      </w:r>
+      <w:proofErr w:type="spellEnd"/>
       <w:r>
         <w:t>/</w:t>
       </w:r>
       <w:proofErr w:type="spellStart"/>
       <w:r>
-        <w:t>Buyer</w:t>
-      </w:r>
-      <w:r>
-        <w:t>ID</w:t>
+        <w:t>payment_status</w:t>
       </w:r>
       <w:proofErr w:type="spellEnd"/>
       <w:r>
-        <w:t>(</w:t>
+        <w:t xml:space="preserve">, </w:t>
+      </w:r>
+      <w:r>
+        <w:t>Price</w:t>
+      </w:r>
+      <w:r>
+        <w:t xml:space="preserve">, Quantity, </w:t>
       </w:r>
       <w:proofErr w:type="spellStart"/>
       <w:r>
-        <w:t>fk</w:t>
+        <w:t>Transaction_date</w:t>
       </w:r>
       <w:proofErr w:type="spellEnd"/>
-      <w:r>
-        <w:t>),</w:t>
-      </w:r>
-      <w:r>
-        <w:t xml:space="preserve"> </w:t>
-      </w:r>
-      <w:r>
-        <w:t xml:space="preserve">Buy/Sell, </w:t>
-      </w:r>
-      <w:proofErr w:type="spellStart"/>
-      <w:r>
-        <w:t>Cash_recieve</w:t>
-      </w:r>
-      <w:proofErr w:type="spellEnd"/>
-      <w:r>
-        <w:t>/</w:t>
-      </w:r>
-      <w:proofErr w:type="spellStart"/>
-      <w:r>
-        <w:t>payment_status</w:t>
-      </w:r>
-      <w:proofErr w:type="spellEnd"/>
-      <w:r>
-        <w:t xml:space="preserve">, </w:t>
-      </w:r>
-      <w:r>
-        <w:t>Price</w:t>
-      </w:r>
-      <w:r>
-        <w:t xml:space="preserve">, Quantity, </w:t>
-      </w:r>
-      <w:r>
-        <w:t>Transaction_date</w:t>
-      </w:r>
     </w:p>
     <w:p>
       <w:pPr>
@@ -268,18 +244,18 @@
           <w:noProof/>
         </w:rPr>
         <w:drawing>
-          <wp:anchor distT="0" distB="0" distL="114300" distR="114300" simplePos="0" relativeHeight="251658240" behindDoc="0" locked="0" layoutInCell="1" allowOverlap="1" wp14:anchorId="0D240ED4" wp14:editId="74C0DB81">
+          <wp:anchor distT="0" distB="0" distL="114300" distR="114300" simplePos="0" relativeHeight="251658240" behindDoc="0" locked="0" layoutInCell="1" allowOverlap="1" wp14:anchorId="0D240ED4" wp14:editId="3B116D19">
             <wp:simplePos x="0" y="0"/>
             <wp:positionH relativeFrom="margin">
-              <wp:align>center</wp:align>
+              <wp:posOffset>375920</wp:posOffset>
             </wp:positionH>
             <wp:positionV relativeFrom="margin">
-              <wp:posOffset>2988875</wp:posOffset>
+              <wp:posOffset>3234055</wp:posOffset>
             </wp:positionV>
-            <wp:extent cx="5183505" cy="5841365"/>
-            <wp:effectExtent l="0" t="0" r="0" b="6985"/>
+            <wp:extent cx="5183505" cy="5350510"/>
+            <wp:effectExtent l="0" t="0" r="0" b="2540"/>
             <wp:wrapSquare wrapText="bothSides"/>
-            <wp:docPr id="1" name="Picture 1" descr="Diagram&#10;&#10;Description automatically generated"/>
+            <wp:docPr id="1" name="Picture 1"/>
             <wp:cNvGraphicFramePr>
               <a:graphicFrameLocks xmlns:a="http://schemas.openxmlformats.org/drawingml/2006/main" noChangeAspect="1"/>
             </wp:cNvGraphicFramePr>
@@ -287,7 +263,7 @@
               <a:graphicData uri="http://schemas.openxmlformats.org/drawingml/2006/picture">
                 <pic:pic xmlns:pic="http://schemas.openxmlformats.org/drawingml/2006/picture">
                   <pic:nvPicPr>
-                    <pic:cNvPr id="1" name="Picture 1" descr="Diagram&#10;&#10;Description automatically generated"/>
+                    <pic:cNvPr id="1" name="Picture 1"/>
                     <pic:cNvPicPr/>
                   </pic:nvPicPr>
                   <pic:blipFill>
@@ -305,7 +281,7 @@
                   <pic:spPr>
                     <a:xfrm>
                       <a:off x="0" y="0"/>
-                      <a:ext cx="5183505" cy="5841365"/>
+                      <a:ext cx="5183505" cy="5350510"/>
                     </a:xfrm>
                     <a:prstGeom prst="rect">
                       <a:avLst/>
